--- a/trunk/documentation/source/QE_FrameworkOverview.docx
+++ b/trunk/documentation/source/QE_FrameworkOverview.docx
@@ -2,6 +2,124 @@
 <file path=word/document.xml><?xml version="1.0" encoding="utf-8"?>
 <w:document xmlns:ve="http://schemas.openxmlformats.org/markup-compatibility/2006" xmlns:o="urn:schemas-microsoft-com:office:office" xmlns:r="http://schemas.openxmlformats.org/officeDocument/2006/relationships" xmlns:m="http://schemas.openxmlformats.org/officeDocument/2006/math" xmlns:v="urn:schemas-microsoft-com:vml" xmlns:wp="http://schemas.openxmlformats.org/drawingml/2006/wordprocessingDrawing" xmlns:w10="urn:schemas-microsoft-com:office:word" xmlns:w="http://schemas.openxmlformats.org/wordprocessingml/2006/main" xmlns:wne="http://schemas.microsoft.com/office/word/2006/wordml">
   <w:body>
+    <w:p>
+      <w:pPr>
+        <w:pStyle w:val="AbstractText"/>
+        <w:ind w:left="0"/>
+        <w:jc w:val="left"/>
+      </w:pPr>
+      <w:r>
+        <w:t>15th June 1025 N</w:t>
+      </w:r>
+      <w:r>
+        <w:t>ote:</w:t>
+      </w:r>
+    </w:p>
+    <w:p>
+      <w:pPr>
+        <w:pStyle w:val="AbstractText"/>
+        <w:ind w:left="0"/>
+        <w:jc w:val="left"/>
+      </w:pPr>
+      <w:r>
+        <w:t xml:space="preserve">While this historical document provides a useful overview of the </w:t>
+      </w:r>
+      <w:proofErr w:type="spellStart"/>
+      <w:r>
+        <w:t>EPICSQt</w:t>
+      </w:r>
+      <w:proofErr w:type="spellEnd"/>
+      <w:r>
+        <w:t xml:space="preserve"> framework it is not an active document and there have been considerable changes to the framework since it was written in 2009.</w:t>
+      </w:r>
+    </w:p>
+    <w:p>
+      <w:pPr>
+        <w:pStyle w:val="AbstractText"/>
+        <w:ind w:left="0"/>
+        <w:jc w:val="left"/>
+      </w:pPr>
+      <w:r>
+        <w:t xml:space="preserve">In particular, the framework is now referred to as the </w:t>
+      </w:r>
+      <w:proofErr w:type="spellStart"/>
+      <w:r>
+        <w:t>EPICSQt</w:t>
+      </w:r>
+      <w:proofErr w:type="spellEnd"/>
+      <w:r>
+        <w:t xml:space="preserve"> framework, or QE framework and the prefix in </w:t>
+      </w:r>
+      <w:r>
+        <w:t>EPICS aware widget</w:t>
+      </w:r>
+      <w:r>
+        <w:t xml:space="preserve"> names has changed from </w:t>
+      </w:r>
+      <w:proofErr w:type="spellStart"/>
+      <w:r>
+        <w:t>QCa</w:t>
+      </w:r>
+      <w:proofErr w:type="spellEnd"/>
+      <w:r>
+        <w:t xml:space="preserve"> to</w:t>
+      </w:r>
+      <w:r>
+        <w:t xml:space="preserve"> QE</w:t>
+      </w:r>
+      <w:r>
+        <w:t>.</w:t>
+      </w:r>
+    </w:p>
+    <w:p>
+      <w:pPr>
+        <w:pStyle w:val="AbstractText"/>
+        <w:ind w:left="0"/>
+        <w:jc w:val="left"/>
+      </w:pPr>
+      <w:r>
+        <w:t>Also, the framework has been extended considerably since this document was produced with many new widgets and supporting classes</w:t>
+      </w:r>
+      <w:r>
+        <w:t>.</w:t>
+      </w:r>
+    </w:p>
+    <w:p>
+      <w:pPr>
+        <w:pStyle w:val="AbstractText"/>
+        <w:ind w:left="0"/>
+        <w:jc w:val="left"/>
+      </w:pPr>
+      <w:r>
+        <w:t>Please refer to ‘</w:t>
+      </w:r>
+      <w:r>
+        <w:t xml:space="preserve">QE Framework - </w:t>
+      </w:r>
+      <w:proofErr w:type="spellStart"/>
+      <w:r>
+        <w:t>QEGui</w:t>
+      </w:r>
+      <w:proofErr w:type="spellEnd"/>
+      <w:r>
+        <w:t xml:space="preserve"> and User Interface Design</w:t>
+      </w:r>
+      <w:r>
+        <w:t>’ (</w:t>
+      </w:r>
+      <w:r>
+        <w:t>QE_QEGuiAndUserInterfaceDesign.pdf</w:t>
+      </w:r>
+      <w:r>
+        <w:t>) for an up to date description of the entire widget set.</w:t>
+      </w:r>
+    </w:p>
+    <w:p>
+      <w:pPr>
+        <w:pStyle w:val="AbstractText"/>
+        <w:jc w:val="left"/>
+      </w:pPr>
+    </w:p>
     <w:p>
       <w:pPr>
         <w:pStyle w:val="Date"/>
@@ -4688,7 +4806,7 @@
           <v:shape id="_x0000_i1025" type="#_x0000_t75" style="width:428.45pt;height:617.65pt" o:ole="" filled="t" fillcolor="white [3212]">
             <v:imagedata r:id="rId10" o:title=""/>
           </v:shape>
-          <o:OLEObject Type="Embed" ProgID="Visio.Drawing.11" ShapeID="_x0000_i1025" DrawAspect="Content" ObjectID="_1403943530" r:id="rId11"/>
+          <o:OLEObject Type="Embed" ProgID="Visio.Drawing.11" ShapeID="_x0000_i1025" DrawAspect="Content" ObjectID="_1495867282" r:id="rId11"/>
         </w:object>
       </w:r>
     </w:p>
@@ -4711,7 +4829,6 @@
       <w:r>
         <w:fldChar w:fldCharType="separate"/>
       </w:r>
-      <w:proofErr w:type="gramStart"/>
       <w:r>
         <w:rPr>
           <w:noProof/>
@@ -4722,6 +4839,7 @@
         <w:fldChar w:fldCharType="end"/>
       </w:r>
       <w:bookmarkEnd w:id="8"/>
+      <w:proofErr w:type="gramStart"/>
       <w:r>
         <w:t xml:space="preserve">Typical </w:t>
       </w:r>
@@ -5057,7 +5175,7 @@
         <w:rFonts w:asciiTheme="minorHAnsi" w:hAnsiTheme="minorHAnsi"/>
         <w:noProof/>
       </w:rPr>
-      <w:t>4</w:t>
+      <w:t>3</w:t>
     </w:r>
     <w:r>
       <w:rPr>
@@ -5107,7 +5225,7 @@
           <w:rFonts w:asciiTheme="minorHAnsi" w:hAnsiTheme="minorHAnsi"/>
           <w:noProof/>
         </w:rPr>
-        <w:t>AS-200901-01Template_Technical_Note.docx</w:t>
+        <w:t>QE_FrameworkOverview.docx</w:t>
       </w:r>
     </w:fldSimple>
   </w:p>
